--- a/public/Resume.docx
+++ b/public/Resume.docx
@@ -108,11 +108,21 @@
         <w:jc w:val="center"/>
       </w:pPr>
       <w:r>
-        <w:t xml:space="preserve">Purok Bayabas, </w:t>
-      </w:r>
+        <w:t xml:space="preserve">Purok </w:t>
+      </w:r>
+      <w:proofErr w:type="spellStart"/>
+      <w:r>
+        <w:t>Bayabas</w:t>
+      </w:r>
+      <w:proofErr w:type="spellEnd"/>
+      <w:r>
+        <w:t xml:space="preserve">, </w:t>
+      </w:r>
+      <w:proofErr w:type="spellStart"/>
       <w:r>
         <w:t>Siocon</w:t>
       </w:r>
+      <w:proofErr w:type="spellEnd"/>
     </w:p>
     <w:p>
       <w:pPr>
@@ -917,12 +927,21 @@
           <w:szCs w:val="24"/>
         </w:rPr>
       </w:pPr>
-      <w:r>
-        <w:rPr>
-          <w:rFonts w:cs="Times New Roman"/>
-          <w:szCs w:val="24"/>
-        </w:rPr>
-        <w:t xml:space="preserve">Siocon </w:t>
+      <w:proofErr w:type="spellStart"/>
+      <w:r>
+        <w:rPr>
+          <w:rFonts w:cs="Times New Roman"/>
+          <w:szCs w:val="24"/>
+        </w:rPr>
+        <w:t>Siocon</w:t>
+      </w:r>
+      <w:proofErr w:type="spellEnd"/>
+      <w:r>
+        <w:rPr>
+          <w:rFonts w:cs="Times New Roman"/>
+          <w:szCs w:val="24"/>
+        </w:rPr>
+        <w:t xml:space="preserve"> </w:t>
       </w:r>
       <w:r>
         <w:rPr>
@@ -1104,35 +1123,7 @@
           <w:rFonts w:cs="Times New Roman"/>
           <w:szCs w:val="24"/>
         </w:rPr>
-        <w:t xml:space="preserve">Recognized for excellence in </w:t>
-      </w:r>
-      <w:r>
-        <w:rPr>
-          <w:rFonts w:cs="Times New Roman"/>
-          <w:szCs w:val="24"/>
-        </w:rPr>
-        <w:t>Math and</w:t>
-      </w:r>
-      <w:r>
-        <w:rPr>
-          <w:rFonts w:cs="Times New Roman"/>
-          <w:szCs w:val="24"/>
-        </w:rPr>
-        <w:t xml:space="preserve"> </w:t>
-      </w:r>
-      <w:r>
-        <w:rPr>
-          <w:rFonts w:cs="Times New Roman"/>
-          <w:szCs w:val="24"/>
-        </w:rPr>
-        <w:t>Science</w:t>
-      </w:r>
-      <w:r>
-        <w:rPr>
-          <w:rFonts w:cs="Times New Roman"/>
-          <w:szCs w:val="24"/>
-        </w:rPr>
-        <w:t>.</w:t>
+        <w:t>Recognized for excellence in Math and Science.</w:t>
       </w:r>
     </w:p>
     <w:p>
@@ -1233,28 +1224,65 @@
           <w:szCs w:val="24"/>
         </w:rPr>
       </w:pPr>
-      <w:r>
-        <w:rPr>
-          <w:rFonts w:cs="Times New Roman"/>
-          <w:szCs w:val="24"/>
-        </w:rPr>
-        <w:t>Athu Motorparts and Accessories, Gairan Bogo City</w:t>
-      </w:r>
-    </w:p>
-    <w:p>
-      <w:pPr>
-        <w:spacing w:after="0"/>
-        <w:rPr>
-          <w:rFonts w:cs="Times New Roman"/>
-          <w:szCs w:val="24"/>
-        </w:rPr>
-      </w:pPr>
-      <w:r>
-        <w:rPr>
-          <w:rFonts w:cs="Times New Roman"/>
-          <w:szCs w:val="24"/>
-        </w:rPr>
-        <w:t>February 20 – April 25, 2024</w:t>
+      <w:proofErr w:type="spellStart"/>
+      <w:r>
+        <w:rPr>
+          <w:rFonts w:cs="Times New Roman"/>
+          <w:szCs w:val="24"/>
+        </w:rPr>
+        <w:t>TechTalk</w:t>
+      </w:r>
+      <w:proofErr w:type="spellEnd"/>
+      <w:r>
+        <w:rPr>
+          <w:rFonts w:cs="Times New Roman"/>
+          <w:szCs w:val="24"/>
+        </w:rPr>
+        <w:t xml:space="preserve">, </w:t>
+      </w:r>
+      <w:r>
+        <w:rPr>
+          <w:rFonts w:cs="Times New Roman"/>
+          <w:szCs w:val="24"/>
+        </w:rPr>
+        <w:t>San Vicente St. Bogo City</w:t>
+      </w:r>
+    </w:p>
+    <w:p>
+      <w:pPr>
+        <w:spacing w:after="0"/>
+        <w:rPr>
+          <w:rFonts w:cs="Times New Roman"/>
+          <w:szCs w:val="24"/>
+        </w:rPr>
+      </w:pPr>
+      <w:r>
+        <w:rPr>
+          <w:rFonts w:cs="Times New Roman"/>
+          <w:szCs w:val="24"/>
+        </w:rPr>
+        <w:t xml:space="preserve">February </w:t>
+      </w:r>
+      <w:r>
+        <w:rPr>
+          <w:rFonts w:cs="Times New Roman"/>
+          <w:szCs w:val="24"/>
+        </w:rPr>
+        <w:t>3</w:t>
+      </w:r>
+      <w:r>
+        <w:rPr>
+          <w:rFonts w:cs="Times New Roman"/>
+          <w:szCs w:val="24"/>
+        </w:rPr>
+        <w:t xml:space="preserve"> – </w:t>
+      </w:r>
+      <w:r>
+        <w:rPr>
+          <w:rFonts w:cs="Times New Roman"/>
+          <w:szCs w:val="24"/>
+        </w:rPr>
+        <w:t>Present</w:t>
       </w:r>
     </w:p>
     <w:p>
@@ -1428,8 +1456,17 @@
           <w:rFonts w:cs="Times New Roman"/>
           <w:szCs w:val="24"/>
         </w:rPr>
-        <w:t>Application Development: React Native, NativeWind</w:t>
-      </w:r>
+        <w:t xml:space="preserve">Application Development: React Native, </w:t>
+      </w:r>
+      <w:proofErr w:type="spellStart"/>
+      <w:r>
+        <w:rPr>
+          <w:rFonts w:cs="Times New Roman"/>
+          <w:szCs w:val="24"/>
+        </w:rPr>
+        <w:t>NativeWind</w:t>
+      </w:r>
+      <w:proofErr w:type="spellEnd"/>
     </w:p>
     <w:p>
       <w:pPr>
@@ -1449,8 +1486,17 @@
           <w:rFonts w:cs="Times New Roman"/>
           <w:szCs w:val="24"/>
         </w:rPr>
-        <w:t>Web Development: ReactJS, Vanilla JavaScript, Next.js, TailwindCSS</w:t>
-      </w:r>
+        <w:t xml:space="preserve">Web Development: ReactJS, Vanilla JavaScript, Next.js, </w:t>
+      </w:r>
+      <w:proofErr w:type="spellStart"/>
+      <w:r>
+        <w:rPr>
+          <w:rFonts w:cs="Times New Roman"/>
+          <w:szCs w:val="24"/>
+        </w:rPr>
+        <w:t>TailwindCSS</w:t>
+      </w:r>
+      <w:proofErr w:type="spellEnd"/>
     </w:p>
     <w:p>
       <w:pPr>
@@ -1741,7 +1787,7 @@
                 <w:rFonts w:cs="Times New Roman"/>
                 <w:szCs w:val="24"/>
               </w:rPr>
-              <w:t>Kent Zaide Regala</w:t>
+              <w:t>Mark Zuckerberg</w:t>
             </w:r>
           </w:p>
           <w:p>
@@ -1756,7 +1802,14 @@
                 <w:rFonts w:cs="Times New Roman"/>
                 <w:szCs w:val="24"/>
               </w:rPr>
-              <w:t>Cloud Engineer</w:t>
+              <w:t>Software</w:t>
+            </w:r>
+            <w:r>
+              <w:rPr>
+                <w:rFonts w:cs="Times New Roman"/>
+                <w:szCs w:val="24"/>
+              </w:rPr>
+              <w:t xml:space="preserve"> Engineer</w:t>
             </w:r>
           </w:p>
           <w:p>
@@ -1771,7 +1824,7 @@
                 <w:rFonts w:cs="Times New Roman"/>
                 <w:szCs w:val="24"/>
               </w:rPr>
-              <w:t>Libertad, Bogo City, Cebu</w:t>
+              <w:t>Menlo Park, California</w:t>
             </w:r>
           </w:p>
           <w:p>
@@ -1812,7 +1865,7 @@
                 <w:rFonts w:cs="Times New Roman"/>
                 <w:szCs w:val="24"/>
               </w:rPr>
-              <w:t>Hidelberto Regala</w:t>
+              <w:t>Mark Zuckerberg</w:t>
             </w:r>
           </w:p>
           <w:p>
@@ -1827,7 +1880,7 @@
                 <w:rFonts w:cs="Times New Roman"/>
                 <w:szCs w:val="24"/>
               </w:rPr>
-              <w:t>Software Engineer</w:t>
+              <w:t>Chief Executive Officer</w:t>
             </w:r>
           </w:p>
           <w:p>
@@ -1842,7 +1895,7 @@
                 <w:rFonts w:cs="Times New Roman"/>
                 <w:szCs w:val="24"/>
               </w:rPr>
-              <w:t>Libertad, Bogo City, Cebu</w:t>
+              <w:t>Mountain View, California</w:t>
             </w:r>
           </w:p>
           <w:p>
@@ -1857,7 +1910,7 @@
                 <w:rFonts w:cs="Times New Roman"/>
                 <w:szCs w:val="24"/>
               </w:rPr>
-              <w:t>0947-863-4866</w:t>
+              <w:t>0991-373-4708</w:t>
             </w:r>
           </w:p>
         </w:tc>
@@ -1883,7 +1936,7 @@
                 <w:rFonts w:cs="Times New Roman"/>
                 <w:szCs w:val="24"/>
               </w:rPr>
-              <w:t>Kevin Victor Lepiten</w:t>
+              <w:t>Tim Cook</w:t>
             </w:r>
           </w:p>
           <w:p>
@@ -1898,7 +1951,7 @@
                 <w:rFonts w:cs="Times New Roman"/>
                 <w:szCs w:val="24"/>
               </w:rPr>
-              <w:t>Web Developer</w:t>
+              <w:t>Chief Executive Officer</w:t>
             </w:r>
           </w:p>
           <w:p>
@@ -1913,7 +1966,7 @@
                 <w:rFonts w:cs="Times New Roman"/>
                 <w:szCs w:val="24"/>
               </w:rPr>
-              <w:t>Libertad, Bogo City, Cebu</w:t>
+              <w:t>Cupertino, California</w:t>
             </w:r>
           </w:p>
           <w:p>
@@ -1928,7 +1981,7 @@
                 <w:rFonts w:cs="Times New Roman"/>
                 <w:szCs w:val="24"/>
               </w:rPr>
-              <w:t>0930-149-2207</w:t>
+              <w:t>0991-373-4708</w:t>
             </w:r>
           </w:p>
         </w:tc>
@@ -3887,7 +3940,7 @@
   <w:style w:type="paragraph" w:default="1" w:styleId="Normal">
     <w:name w:val="Normal"/>
     <w:qFormat/>
-    <w:rsid w:val="00134441"/>
+    <w:rsid w:val="00E476A1"/>
   </w:style>
   <w:style w:type="character" w:default="1" w:styleId="DefaultParagraphFont">
     <w:name w:val="Default Paragraph Font"/>
@@ -4320,6 +4373,21 @@
 </file>
 
 <file path=customXml/item1.xml><?xml version="1.0" encoding="utf-8"?>
+<p:properties xmlns:p="http://schemas.microsoft.com/office/2006/metadata/properties" xmlns:xsi="http://www.w3.org/2001/XMLSchema-instance" xmlns:pc="http://schemas.microsoft.com/office/infopath/2007/PartnerControls">
+  <documentManagement/>
+</p:properties>
+</file>
+
+<file path=customXml/item2.xml><?xml version="1.0" encoding="utf-8"?>
+<?mso-contentType ?>
+<FormTemplates xmlns="http://schemas.microsoft.com/sharepoint/v3/contenttype/forms">
+  <Display>DocumentLibraryForm</Display>
+  <Edit>DocumentLibraryForm</Edit>
+  <New>DocumentLibraryForm</New>
+</FormTemplates>
+</file>
+
+<file path=customXml/item3.xml><?xml version="1.0" encoding="utf-8"?>
 <ct:contentTypeSchema xmlns:ct="http://schemas.microsoft.com/office/2006/metadata/contentType" xmlns:ma="http://schemas.microsoft.com/office/2006/metadata/properties/metaAttributes" ct:_="" ma:_="" ma:contentTypeName="文档" ma:contentTypeID="0x01010072C0BE4446402849A42B6E87225E90C4" ma:contentTypeVersion="5" ma:contentTypeDescription="新建文档。" ma:contentTypeScope="" ma:versionID="d115c2bb86aac6b6a7161bcc5db16abc">
   <xsd:schema xmlns:xsd="http://www.w3.org/2001/XMLSchema" xmlns:xs="http://www.w3.org/2001/XMLSchema" xmlns:p="http://schemas.microsoft.com/office/2006/metadata/properties" xmlns:ns3="998d3658-0926-417c-bee9-1820a0b13e36" targetNamespace="http://schemas.microsoft.com/office/2006/metadata/properties" ma:root="true" ma:fieldsID="e8683db1b64ece9096c381208369aa09" ns3:_="">
     <xsd:import namespace="998d3658-0926-417c-bee9-1820a0b13e36"/>
@@ -4469,22 +4537,24 @@
 </ct:contentTypeSchema>
 </file>
 
-<file path=customXml/item2.xml><?xml version="1.0" encoding="utf-8"?>
-<?mso-contentType ?>
-<FormTemplates xmlns="http://schemas.microsoft.com/sharepoint/v3/contenttype/forms">
-  <Display>DocumentLibraryForm</Display>
-  <Edit>DocumentLibraryForm</Edit>
-  <New>DocumentLibraryForm</New>
-</FormTemplates>
+<file path=customXml/itemProps1.xml><?xml version="1.0" encoding="utf-8"?>
+<ds:datastoreItem xmlns:ds="http://schemas.openxmlformats.org/officeDocument/2006/customXml" ds:itemID="{2E41230C-6A2D-4CB9-A25B-A5CD2CE202BD}">
+  <ds:schemaRefs>
+    <ds:schemaRef ds:uri="http://schemas.microsoft.com/office/2006/metadata/properties"/>
+    <ds:schemaRef ds:uri="http://schemas.microsoft.com/office/infopath/2007/PartnerControls"/>
+  </ds:schemaRefs>
+</ds:datastoreItem>
 </file>
 
-<file path=customXml/item3.xml><?xml version="1.0" encoding="utf-8"?>
-<p:properties xmlns:p="http://schemas.microsoft.com/office/2006/metadata/properties" xmlns:xsi="http://www.w3.org/2001/XMLSchema-instance" xmlns:pc="http://schemas.microsoft.com/office/infopath/2007/PartnerControls">
-  <documentManagement/>
-</p:properties>
+<file path=customXml/itemProps2.xml><?xml version="1.0" encoding="utf-8"?>
+<ds:datastoreItem xmlns:ds="http://schemas.openxmlformats.org/officeDocument/2006/customXml" ds:itemID="{F7415AC1-DD9E-42F1-B50C-40CB156E5F19}">
+  <ds:schemaRefs>
+    <ds:schemaRef ds:uri="http://schemas.microsoft.com/sharepoint/v3/contenttype/forms"/>
+  </ds:schemaRefs>
+</ds:datastoreItem>
 </file>
 
-<file path=customXml/itemProps1.xml><?xml version="1.0" encoding="utf-8"?>
+<file path=customXml/itemProps3.xml><?xml version="1.0" encoding="utf-8"?>
 <ds:datastoreItem xmlns:ds="http://schemas.openxmlformats.org/officeDocument/2006/customXml" ds:itemID="{64F0F644-51F4-45D2-B301-15945C0C722C}">
   <ds:schemaRefs>
     <ds:schemaRef ds:uri="http://schemas.microsoft.com/office/2006/metadata/contentType"/>
@@ -4500,21 +4570,4 @@
     <ds:schemaRef ds:uri="http://schemas.microsoft.com/internal/obd"/>
   </ds:schemaRefs>
 </ds:datastoreItem>
-</file>
-
-<file path=customXml/itemProps2.xml><?xml version="1.0" encoding="utf-8"?>
-<ds:datastoreItem xmlns:ds="http://schemas.openxmlformats.org/officeDocument/2006/customXml" ds:itemID="{F7415AC1-DD9E-42F1-B50C-40CB156E5F19}">
-  <ds:schemaRefs>
-    <ds:schemaRef ds:uri="http://schemas.microsoft.com/sharepoint/v3/contenttype/forms"/>
-  </ds:schemaRefs>
-</ds:datastoreItem>
-</file>
-
-<file path=customXml/itemProps3.xml><?xml version="1.0" encoding="utf-8"?>
-<ds:datastoreItem xmlns:ds="http://schemas.openxmlformats.org/officeDocument/2006/customXml" ds:itemID="{2E41230C-6A2D-4CB9-A25B-A5CD2CE202BD}">
-  <ds:schemaRefs>
-    <ds:schemaRef ds:uri="http://schemas.microsoft.com/office/2006/metadata/properties"/>
-    <ds:schemaRef ds:uri="http://schemas.microsoft.com/office/infopath/2007/PartnerControls"/>
-  </ds:schemaRefs>
-</ds:datastoreItem>
 </file>
--- a/public/Resume.docx
+++ b/public/Resume.docx
@@ -1802,14 +1802,7 @@
                 <w:rFonts w:cs="Times New Roman"/>
                 <w:szCs w:val="24"/>
               </w:rPr>
-              <w:t>Software</w:t>
-            </w:r>
-            <w:r>
-              <w:rPr>
-                <w:rFonts w:cs="Times New Roman"/>
-                <w:szCs w:val="24"/>
-              </w:rPr>
-              <w:t xml:space="preserve"> Engineer</w:t>
+              <w:t>Chief Executive Officer</w:t>
             </w:r>
           </w:p>
           <w:p>
@@ -1865,7 +1858,7 @@
                 <w:rFonts w:cs="Times New Roman"/>
                 <w:szCs w:val="24"/>
               </w:rPr>
-              <w:t>Mark Zuckerberg</w:t>
+              <w:t>Sundar Pichai</w:t>
             </w:r>
           </w:p>
           <w:p>
@@ -3940,11 +3933,12 @@
   <w:style w:type="paragraph" w:default="1" w:styleId="Normal">
     <w:name w:val="Normal"/>
     <w:qFormat/>
-    <w:rsid w:val="00E476A1"/>
+    <w:rsid w:val="001D6E58"/>
   </w:style>
   <w:style w:type="character" w:default="1" w:styleId="DefaultParagraphFont">
     <w:name w:val="Default Paragraph Font"/>
     <w:uiPriority w:val="1"/>
+    <w:semiHidden/>
     <w:unhideWhenUsed/>
   </w:style>
   <w:style w:type="table" w:default="1" w:styleId="TableNormal">
@@ -4373,21 +4367,6 @@
 </file>
 
 <file path=customXml/item1.xml><?xml version="1.0" encoding="utf-8"?>
-<p:properties xmlns:p="http://schemas.microsoft.com/office/2006/metadata/properties" xmlns:xsi="http://www.w3.org/2001/XMLSchema-instance" xmlns:pc="http://schemas.microsoft.com/office/infopath/2007/PartnerControls">
-  <documentManagement/>
-</p:properties>
-</file>
-
-<file path=customXml/item2.xml><?xml version="1.0" encoding="utf-8"?>
-<?mso-contentType ?>
-<FormTemplates xmlns="http://schemas.microsoft.com/sharepoint/v3/contenttype/forms">
-  <Display>DocumentLibraryForm</Display>
-  <Edit>DocumentLibraryForm</Edit>
-  <New>DocumentLibraryForm</New>
-</FormTemplates>
-</file>
-
-<file path=customXml/item3.xml><?xml version="1.0" encoding="utf-8"?>
 <ct:contentTypeSchema xmlns:ct="http://schemas.microsoft.com/office/2006/metadata/contentType" xmlns:ma="http://schemas.microsoft.com/office/2006/metadata/properties/metaAttributes" ct:_="" ma:_="" ma:contentTypeName="文档" ma:contentTypeID="0x01010072C0BE4446402849A42B6E87225E90C4" ma:contentTypeVersion="5" ma:contentTypeDescription="新建文档。" ma:contentTypeScope="" ma:versionID="d115c2bb86aac6b6a7161bcc5db16abc">
   <xsd:schema xmlns:xsd="http://www.w3.org/2001/XMLSchema" xmlns:xs="http://www.w3.org/2001/XMLSchema" xmlns:p="http://schemas.microsoft.com/office/2006/metadata/properties" xmlns:ns3="998d3658-0926-417c-bee9-1820a0b13e36" targetNamespace="http://schemas.microsoft.com/office/2006/metadata/properties" ma:root="true" ma:fieldsID="e8683db1b64ece9096c381208369aa09" ns3:_="">
     <xsd:import namespace="998d3658-0926-417c-bee9-1820a0b13e36"/>
@@ -4537,24 +4516,22 @@
 </ct:contentTypeSchema>
 </file>
 
-<file path=customXml/itemProps1.xml><?xml version="1.0" encoding="utf-8"?>
-<ds:datastoreItem xmlns:ds="http://schemas.openxmlformats.org/officeDocument/2006/customXml" ds:itemID="{2E41230C-6A2D-4CB9-A25B-A5CD2CE202BD}">
-  <ds:schemaRefs>
-    <ds:schemaRef ds:uri="http://schemas.microsoft.com/office/2006/metadata/properties"/>
-    <ds:schemaRef ds:uri="http://schemas.microsoft.com/office/infopath/2007/PartnerControls"/>
-  </ds:schemaRefs>
-</ds:datastoreItem>
+<file path=customXml/item2.xml><?xml version="1.0" encoding="utf-8"?>
+<?mso-contentType ?>
+<FormTemplates xmlns="http://schemas.microsoft.com/sharepoint/v3/contenttype/forms">
+  <Display>DocumentLibraryForm</Display>
+  <Edit>DocumentLibraryForm</Edit>
+  <New>DocumentLibraryForm</New>
+</FormTemplates>
 </file>
 
-<file path=customXml/itemProps2.xml><?xml version="1.0" encoding="utf-8"?>
-<ds:datastoreItem xmlns:ds="http://schemas.openxmlformats.org/officeDocument/2006/customXml" ds:itemID="{F7415AC1-DD9E-42F1-B50C-40CB156E5F19}">
-  <ds:schemaRefs>
-    <ds:schemaRef ds:uri="http://schemas.microsoft.com/sharepoint/v3/contenttype/forms"/>
-  </ds:schemaRefs>
-</ds:datastoreItem>
+<file path=customXml/item3.xml><?xml version="1.0" encoding="utf-8"?>
+<p:properties xmlns:p="http://schemas.microsoft.com/office/2006/metadata/properties" xmlns:xsi="http://www.w3.org/2001/XMLSchema-instance" xmlns:pc="http://schemas.microsoft.com/office/infopath/2007/PartnerControls">
+  <documentManagement/>
+</p:properties>
 </file>
 
-<file path=customXml/itemProps3.xml><?xml version="1.0" encoding="utf-8"?>
+<file path=customXml/itemProps1.xml><?xml version="1.0" encoding="utf-8"?>
 <ds:datastoreItem xmlns:ds="http://schemas.openxmlformats.org/officeDocument/2006/customXml" ds:itemID="{64F0F644-51F4-45D2-B301-15945C0C722C}">
   <ds:schemaRefs>
     <ds:schemaRef ds:uri="http://schemas.microsoft.com/office/2006/metadata/contentType"/>
@@ -4570,4 +4547,21 @@
     <ds:schemaRef ds:uri="http://schemas.microsoft.com/internal/obd"/>
   </ds:schemaRefs>
 </ds:datastoreItem>
+</file>
+
+<file path=customXml/itemProps2.xml><?xml version="1.0" encoding="utf-8"?>
+<ds:datastoreItem xmlns:ds="http://schemas.openxmlformats.org/officeDocument/2006/customXml" ds:itemID="{F7415AC1-DD9E-42F1-B50C-40CB156E5F19}">
+  <ds:schemaRefs>
+    <ds:schemaRef ds:uri="http://schemas.microsoft.com/sharepoint/v3/contenttype/forms"/>
+  </ds:schemaRefs>
+</ds:datastoreItem>
+</file>
+
+<file path=customXml/itemProps3.xml><?xml version="1.0" encoding="utf-8"?>
+<ds:datastoreItem xmlns:ds="http://schemas.openxmlformats.org/officeDocument/2006/customXml" ds:itemID="{2E41230C-6A2D-4CB9-A25B-A5CD2CE202BD}">
+  <ds:schemaRefs>
+    <ds:schemaRef ds:uri="http://schemas.microsoft.com/office/2006/metadata/properties"/>
+    <ds:schemaRef ds:uri="http://schemas.microsoft.com/office/infopath/2007/PartnerControls"/>
+  </ds:schemaRefs>
+</ds:datastoreItem>
 </file>